--- a/Word/Questions.docx
+++ b/Word/Questions.docx
@@ -131,19 +131,6 @@
     </w:p>
     <w:p>
       <w:pPr>
-        <w:pStyle w:val="Sansinterligne"/>
-      </w:pPr>
-    </w:p>
-    <w:p>
-      <w:pPr>
-        <w:pStyle w:val="Titre1"/>
-      </w:pPr>
-      <w:r>
-        <w:t>Model of dream recall</w:t>
-      </w:r>
-    </w:p>
-    <w:p>
-      <w:pPr>
         <w:pStyle w:val="Paragraphedeliste"/>
         <w:numPr>
           <w:ilvl w:val="0"/>
@@ -151,13 +138,53 @@
         </w:numPr>
       </w:pPr>
       <w:r>
-        <w:t xml:space="preserve">How do you </w:t>
-      </w:r>
-      <w:r>
-        <w:t>situate the “clues” proposed by Koulack and Goodnenough?</w:t>
+        <w:t>Did you correlate behavioral performances at the DST and functional connectivity measurements?</w:t>
       </w:r>
       <w:bookmarkStart w:id="0" w:name="_GoBack"/>
       <w:bookmarkEnd w:id="0"/>
+    </w:p>
+    <w:p>
+      <w:pPr>
+        <w:pStyle w:val="Sansinterligne"/>
+      </w:pPr>
+    </w:p>
+    <w:p>
+      <w:pPr>
+        <w:pStyle w:val="Sansinterligne"/>
+      </w:pPr>
+    </w:p>
+    <w:p>
+      <w:pPr>
+        <w:pStyle w:val="Sansinterligne"/>
+      </w:pPr>
+    </w:p>
+    <w:p>
+      <w:pPr>
+        <w:pStyle w:val="Sansinterligne"/>
+      </w:pPr>
+    </w:p>
+    <w:p>
+      <w:pPr>
+        <w:pStyle w:val="Titre1"/>
+      </w:pPr>
+      <w:r>
+        <w:t>Model of dream recall</w:t>
+      </w:r>
+    </w:p>
+    <w:p>
+      <w:pPr>
+        <w:pStyle w:val="Paragraphedeliste"/>
+        <w:numPr>
+          <w:ilvl w:val="0"/>
+          <w:numId w:val="14"/>
+        </w:numPr>
+      </w:pPr>
+      <w:r>
+        <w:t xml:space="preserve">How do you </w:t>
+      </w:r>
+      <w:r>
+        <w:t>situate the “clues” proposed by Koulack and Goodnenough?</w:t>
+      </w:r>
     </w:p>
     <w:p>
       <w:pPr>

--- a/Word/Questions.docx
+++ b/Word/Questions.docx
@@ -5,6 +5,8 @@
     <w:p>
       <w:pPr>
         <w:pStyle w:val="Titre"/>
+        <w:spacing w:after="360"/>
+        <w:contextualSpacing w:val="0"/>
       </w:pPr>
       <w:r>
         <w:t>Q</w:t>
@@ -33,87 +35,217 @@
         <w:pStyle w:val="Titre1"/>
       </w:pPr>
       <w:r>
-        <w:t xml:space="preserve">Gender </w:t>
+        <w:t xml:space="preserve">GENDER </w:t>
+      </w:r>
+      <w:r>
+        <w:t>DIFFERENCES</w:t>
+      </w:r>
+    </w:p>
+    <w:p>
+      <w:r>
+        <w:t xml:space="preserve">Did you find any </w:t>
+      </w:r>
+      <w:r>
+        <w:t xml:space="preserve">sex </w:t>
       </w:r>
       <w:r>
         <w:t>differences</w:t>
       </w:r>
-    </w:p>
-    <w:p>
-      <w:pPr>
-        <w:pStyle w:val="Paragraphedeliste"/>
+      <w:r>
+        <w:t xml:space="preserve"> in intra-sleep awakenings in your EEG study?</w:t>
+      </w:r>
+    </w:p>
+    <w:p>
+      <w:pPr>
+        <w:pStyle w:val="Sansinterligne"/>
+      </w:pPr>
+      <w:r>
+        <w:t>[ Answer here</w:t>
+      </w:r>
+      <w:r>
+        <w:t xml:space="preserve"> ]</w:t>
+      </w:r>
+    </w:p>
+    <w:p>
+      <w:pPr>
+        <w:pStyle w:val="Sansinterligne"/>
+      </w:pPr>
+    </w:p>
+    <w:p>
+      <w:r>
+        <w:t>Did you find any sex differences in the DMN functional connectivity in your Study 3?</w:t>
+      </w:r>
+    </w:p>
+    <w:p/>
+    <w:p/>
+    <w:p>
+      <w:pPr>
+        <w:pStyle w:val="Titre1"/>
+      </w:pPr>
+      <w:r>
+        <w:t>FUNCTIONAL CONNECTIVITY RESULTS</w:t>
+      </w:r>
+    </w:p>
+    <w:p>
+      <w:r>
+        <w:t xml:space="preserve">How do you interpret the greater FC in the caudate nucleus at 25 </w:t>
+      </w:r>
+      <w:r>
+        <w:t>min p-a in HR as compared to LR</w:t>
+      </w:r>
+      <w:r>
+        <w:t>?</w:t>
+      </w:r>
+    </w:p>
+    <w:p>
+      <w:pPr>
+        <w:pStyle w:val="Sansinterligne"/>
+      </w:pPr>
+      <w:r>
+        <w:t>[ Answer here ]</w:t>
+      </w:r>
+    </w:p>
+    <w:p>
+      <w:pPr>
+        <w:pStyle w:val="Sansinterligne"/>
+      </w:pPr>
+    </w:p>
+    <w:p>
+      <w:r>
+        <w:t>Did you correlate behavioral performances at the DST and functional connectivity measurements?</w:t>
+      </w:r>
+    </w:p>
+    <w:p>
+      <w:pPr>
+        <w:pStyle w:val="Sansinterligne"/>
+      </w:pPr>
+    </w:p>
+    <w:p>
+      <w:pPr>
+        <w:pStyle w:val="Sansinterligne"/>
+      </w:pPr>
+    </w:p>
+    <w:p>
+      <w:pPr>
+        <w:pStyle w:val="Sansinterligne"/>
+      </w:pPr>
+    </w:p>
+    <w:p>
+      <w:pPr>
+        <w:pStyle w:val="Sansinterligne"/>
+      </w:pPr>
+    </w:p>
+    <w:p>
+      <w:pPr>
+        <w:pStyle w:val="Titre1"/>
+      </w:pPr>
+      <w:r>
+        <w:t>MODEL OF DREAM RECALL</w:t>
+      </w:r>
+    </w:p>
+    <w:p>
+      <w:r>
+        <w:t xml:space="preserve">How do you </w:t>
+      </w:r>
+      <w:r>
+        <w:t>situate the “clues” proposed by Koulack and Goodnenough?</w:t>
+      </w:r>
+    </w:p>
+    <w:p>
+      <w:pPr>
+        <w:pStyle w:val="Sansinterligne"/>
+      </w:pPr>
+      <w:r>
+        <w:t>[ Answer here ]</w:t>
+      </w:r>
+    </w:p>
+    <w:p>
+      <w:pPr>
+        <w:pStyle w:val="Sansinterligne"/>
+      </w:pPr>
+    </w:p>
+    <w:p>
+      <w:pPr>
+        <w:pStyle w:val="Titre1"/>
+      </w:pPr>
+      <w:r>
+        <w:lastRenderedPageBreak/>
+        <w:t>DREAMING</w:t>
+      </w:r>
+    </w:p>
+    <w:p>
+      <w:r>
+        <w:t>What are the differences between REM and NREM dreaming?</w:t>
+      </w:r>
+    </w:p>
+    <w:p>
+      <w:pPr>
+        <w:pStyle w:val="Sansinterligne"/>
+      </w:pPr>
+      <w:r>
+        <w:t>Dream</w:t>
+      </w:r>
+      <w:r>
+        <w:t xml:space="preserve"> reports are on average more vivid and</w:t>
+      </w:r>
+      <w:r>
+        <w:t xml:space="preserve"> </w:t>
+      </w:r>
+      <w:r>
+        <w:t>bizarre, with more complex narratives, i.e. are more ‘dream-like’,</w:t>
+      </w:r>
+      <w:r>
+        <w:t xml:space="preserve"> </w:t>
+      </w:r>
+      <w:r>
+        <w:t>after awakenings from REM than from NREM sleep (Fosse et al.,</w:t>
+      </w:r>
+      <w:r>
+        <w:t xml:space="preserve"> </w:t>
+      </w:r>
+      <w:r>
+        <w:t>2001; Strauch and Meier, 1996).</w:t>
+      </w:r>
+    </w:p>
+    <w:p>
+      <w:pPr>
+        <w:pStyle w:val="Sansinterligne"/>
         <w:numPr>
           <w:ilvl w:val="0"/>
-          <w:numId w:val="14"/>
+          <w:numId w:val="15"/>
         </w:numPr>
       </w:pPr>
       <w:r>
-        <w:t xml:space="preserve">Did you find any </w:t>
-      </w:r>
-      <w:r>
-        <w:t xml:space="preserve">sex </w:t>
-      </w:r>
-      <w:r>
-        <w:t>differences</w:t>
-      </w:r>
-      <w:r>
-        <w:t xml:space="preserve"> in intra-sleep awakenings in your EEG study?</w:t>
+        <w:t>Higher salience of dream content in REM sleep could explain why we recall our dreams better after awakening from this sleep stage</w:t>
+      </w:r>
+    </w:p>
+    <w:p>
+      <w:r>
+        <w:t>How can you combine your results with the predictions of the reward-activation model</w:t>
+      </w:r>
+      <w:r>
+        <w:t>?</w:t>
       </w:r>
     </w:p>
     <w:p>
       <w:pPr>
         <w:pStyle w:val="Sansinterligne"/>
-      </w:pPr>
-      <w:r>
-        <w:t>[ Answer here</w:t>
-      </w:r>
-      <w:r>
-        <w:t xml:space="preserve"> ]</w:t>
+        <w:spacing w:after="120"/>
+      </w:pPr>
+      <w:r>
+        <w:t>Perogamvros et Schwartz 2012</w:t>
+      </w:r>
+      <w:r>
+        <w:t xml:space="preserve">: </w:t>
       </w:r>
     </w:p>
     <w:p>
       <w:pPr>
         <w:pStyle w:val="Sansinterligne"/>
-      </w:pPr>
-    </w:p>
-    <w:p>
-      <w:pPr>
-        <w:pStyle w:val="Paragraphedeliste"/>
-        <w:numPr>
-          <w:ilvl w:val="0"/>
-          <w:numId w:val="14"/>
-        </w:numPr>
-      </w:pPr>
-      <w:r>
-        <w:t>Did you find any sex differences in the DMN functional connectivity in your Study 3?</w:t>
-      </w:r>
-    </w:p>
-    <w:p/>
-    <w:p/>
-    <w:p>
-      <w:pPr>
-        <w:pStyle w:val="Titre1"/>
-      </w:pPr>
-      <w:r>
-        <w:t>Functional connectivity results</w:t>
-      </w:r>
-    </w:p>
-    <w:p>
-      <w:pPr>
-        <w:pStyle w:val="Paragraphedeliste"/>
-        <w:numPr>
-          <w:ilvl w:val="0"/>
-          <w:numId w:val="14"/>
-        </w:numPr>
-      </w:pPr>
-      <w:r>
-        <w:t xml:space="preserve">How do you interpret the greater FC in the caudate nucleus at 25 </w:t>
-      </w:r>
-      <w:r>
-        <w:t>min p-a in HR as compared to LR</w:t>
-      </w:r>
-      <w:r>
-        <w:t>?</w:t>
+        <w:spacing w:after="120"/>
+      </w:pPr>
+      <w:r>
+        <w:t xml:space="preserve">The RAM places the dopaminergic-driven motivational and emotional drives at the center of the dreaming state. </w:t>
       </w:r>
     </w:p>
     <w:p>
@@ -121,78 +253,92 @@
         <w:pStyle w:val="Sansinterligne"/>
       </w:pPr>
       <w:r>
-        <w:t>[ Answer here ]</w:t>
+        <w:t xml:space="preserve">Activation of the mesolimbic dopaminergic system during sleep may relate to the reprocessing of memories with a high emotional relevance or motivational relevance. </w:t>
+      </w:r>
+      <w:r>
+        <w:t>These characteristics of the ML-DA system suggest</w:t>
+      </w:r>
+      <w:r>
+        <w:t xml:space="preserve"> </w:t>
+      </w:r>
+      <w:r>
+        <w:t>that dreaming may potentially play a role in learning and memory,</w:t>
+      </w:r>
+      <w:r>
+        <w:t xml:space="preserve"> </w:t>
+      </w:r>
+      <w:r>
+        <w:t>including emotion regulation processes. Note</w:t>
+      </w:r>
+      <w:r>
+        <w:t xml:space="preserve"> </w:t>
+      </w:r>
+      <w:r>
+        <w:t>however that up</w:t>
+      </w:r>
+      <w:r>
+        <w:t xml:space="preserve"> </w:t>
+      </w:r>
+      <w:r>
+        <w:t>to now there is little empirical evidence in support of this latter</w:t>
+      </w:r>
+      <w:r>
+        <w:t xml:space="preserve"> </w:t>
+      </w:r>
+      <w:r>
+        <w:t>hypothesis.</w:t>
       </w:r>
     </w:p>
     <w:p>
       <w:pPr>
         <w:pStyle w:val="Sansinterligne"/>
       </w:pPr>
-    </w:p>
-    <w:p>
-      <w:pPr>
-        <w:pStyle w:val="Paragraphedeliste"/>
-        <w:numPr>
-          <w:ilvl w:val="0"/>
-          <w:numId w:val="14"/>
-        </w:numPr>
-      </w:pPr>
-      <w:r>
-        <w:t>Did you correlate behavioral performances at the DST and functional connectivity measurements?</w:t>
+      <w:r>
+        <w:t>The RAM is therefore in agreement with the TST and extends</w:t>
+      </w:r>
+      <w:r>
+        <w:t xml:space="preserve"> </w:t>
+      </w:r>
+      <w:r>
+        <w:t>it by proposing that one of the main functions of dreaming is</w:t>
+      </w:r>
+      <w:r>
+        <w:t xml:space="preserve"> </w:t>
+      </w:r>
+      <w:r>
+        <w:t>to expose the dreamer to rewarding or aversive stimuli, in order</w:t>
+      </w:r>
+      <w:r>
+        <w:t xml:space="preserve"> </w:t>
+      </w:r>
+      <w:r>
+        <w:t>to maintain and improve offline memory consolidation processes</w:t>
+      </w:r>
+      <w:r>
+        <w:t xml:space="preserve"> </w:t>
+      </w:r>
+      <w:r>
+        <w:t>and performance in real life situations, while also contributing</w:t>
+      </w:r>
+      <w:r>
+        <w:t xml:space="preserve"> </w:t>
       </w:r>
       <w:bookmarkStart w:id="0" w:name="_GoBack"/>
       <w:bookmarkEnd w:id="0"/>
+      <w:r>
+        <w:t>to emotion regulation processes.</w:t>
+      </w:r>
+    </w:p>
+    <w:p>
+      <w:pPr>
+        <w:pStyle w:val="Paragraphedeliste"/>
+        <w:ind w:left="360"/>
+      </w:pPr>
     </w:p>
     <w:p>
       <w:pPr>
         <w:pStyle w:val="Sansinterligne"/>
       </w:pPr>
-    </w:p>
-    <w:p>
-      <w:pPr>
-        <w:pStyle w:val="Sansinterligne"/>
-      </w:pPr>
-    </w:p>
-    <w:p>
-      <w:pPr>
-        <w:pStyle w:val="Sansinterligne"/>
-      </w:pPr>
-    </w:p>
-    <w:p>
-      <w:pPr>
-        <w:pStyle w:val="Sansinterligne"/>
-      </w:pPr>
-    </w:p>
-    <w:p>
-      <w:pPr>
-        <w:pStyle w:val="Titre1"/>
-      </w:pPr>
-      <w:r>
-        <w:t>Model of dream recall</w:t>
-      </w:r>
-    </w:p>
-    <w:p>
-      <w:pPr>
-        <w:pStyle w:val="Paragraphedeliste"/>
-        <w:numPr>
-          <w:ilvl w:val="0"/>
-          <w:numId w:val="14"/>
-        </w:numPr>
-      </w:pPr>
-      <w:r>
-        <w:t xml:space="preserve">How do you </w:t>
-      </w:r>
-      <w:r>
-        <w:t>situate the “clues” proposed by Koulack and Goodnenough?</w:t>
-      </w:r>
-    </w:p>
-    <w:p>
-      <w:pPr>
-        <w:pStyle w:val="Sansinterligne"/>
-      </w:pPr>
-      <w:r>
-        <w:t>[ Answer here ]</w:t>
-      </w:r>
     </w:p>
     <w:p/>
     <w:p/>
@@ -562,6 +708,92 @@
     </w:lvl>
   </w:abstractNum>
   <w:abstractNum w:abstractNumId="4" w15:restartNumberingAfterBreak="0">
+    <w:nsid w:val="463A5ADF"/>
+    <w:multiLevelType w:val="hybridMultilevel"/>
+    <w:tmpl w:val="F08E0BF8"/>
+    <w:lvl w:ilvl="0" w:tplc="040C0011">
+      <w:start w:val="1"/>
+      <w:numFmt w:val="decimal"/>
+      <w:lvlText w:val="%1)"/>
+      <w:lvlJc w:val="left"/>
+      <w:pPr>
+        <w:ind w:left="360" w:hanging="360"/>
+      </w:pPr>
+    </w:lvl>
+    <w:lvl w:ilvl="1" w:tplc="04090019" w:tentative="1">
+      <w:start w:val="1"/>
+      <w:numFmt w:val="lowerLetter"/>
+      <w:lvlText w:val="%2."/>
+      <w:lvlJc w:val="left"/>
+      <w:pPr>
+        <w:ind w:left="1080" w:hanging="360"/>
+      </w:pPr>
+    </w:lvl>
+    <w:lvl w:ilvl="2" w:tplc="0409001B" w:tentative="1">
+      <w:start w:val="1"/>
+      <w:numFmt w:val="lowerRoman"/>
+      <w:lvlText w:val="%3."/>
+      <w:lvlJc w:val="right"/>
+      <w:pPr>
+        <w:ind w:left="1800" w:hanging="180"/>
+      </w:pPr>
+    </w:lvl>
+    <w:lvl w:ilvl="3" w:tplc="0409000F" w:tentative="1">
+      <w:start w:val="1"/>
+      <w:numFmt w:val="decimal"/>
+      <w:lvlText w:val="%4."/>
+      <w:lvlJc w:val="left"/>
+      <w:pPr>
+        <w:ind w:left="2520" w:hanging="360"/>
+      </w:pPr>
+    </w:lvl>
+    <w:lvl w:ilvl="4" w:tplc="04090019" w:tentative="1">
+      <w:start w:val="1"/>
+      <w:numFmt w:val="lowerLetter"/>
+      <w:lvlText w:val="%5."/>
+      <w:lvlJc w:val="left"/>
+      <w:pPr>
+        <w:ind w:left="3240" w:hanging="360"/>
+      </w:pPr>
+    </w:lvl>
+    <w:lvl w:ilvl="5" w:tplc="0409001B" w:tentative="1">
+      <w:start w:val="1"/>
+      <w:numFmt w:val="lowerRoman"/>
+      <w:lvlText w:val="%6."/>
+      <w:lvlJc w:val="right"/>
+      <w:pPr>
+        <w:ind w:left="3960" w:hanging="180"/>
+      </w:pPr>
+    </w:lvl>
+    <w:lvl w:ilvl="6" w:tplc="0409000F" w:tentative="1">
+      <w:start w:val="1"/>
+      <w:numFmt w:val="decimal"/>
+      <w:lvlText w:val="%7."/>
+      <w:lvlJc w:val="left"/>
+      <w:pPr>
+        <w:ind w:left="4680" w:hanging="360"/>
+      </w:pPr>
+    </w:lvl>
+    <w:lvl w:ilvl="7" w:tplc="04090019" w:tentative="1">
+      <w:start w:val="1"/>
+      <w:numFmt w:val="lowerLetter"/>
+      <w:lvlText w:val="%8."/>
+      <w:lvlJc w:val="left"/>
+      <w:pPr>
+        <w:ind w:left="5400" w:hanging="360"/>
+      </w:pPr>
+    </w:lvl>
+    <w:lvl w:ilvl="8" w:tplc="0409001B" w:tentative="1">
+      <w:start w:val="1"/>
+      <w:numFmt w:val="lowerRoman"/>
+      <w:lvlText w:val="%9."/>
+      <w:lvlJc w:val="right"/>
+      <w:pPr>
+        <w:ind w:left="6120" w:hanging="180"/>
+      </w:pPr>
+    </w:lvl>
+  </w:abstractNum>
+  <w:abstractNum w:abstractNumId="5" w15:restartNumberingAfterBreak="0">
     <w:nsid w:val="5E146507"/>
     <w:multiLevelType w:val="hybridMultilevel"/>
     <w:tmpl w:val="ECA04294"/>
@@ -569,6 +801,204 @@
       <w:start w:val="1"/>
       <w:numFmt w:val="decimal"/>
       <w:lvlText w:val="%1)"/>
+      <w:lvlJc w:val="left"/>
+      <w:pPr>
+        <w:ind w:left="360" w:hanging="360"/>
+      </w:pPr>
+    </w:lvl>
+    <w:lvl w:ilvl="1" w:tplc="04090019" w:tentative="1">
+      <w:start w:val="1"/>
+      <w:numFmt w:val="lowerLetter"/>
+      <w:lvlText w:val="%2."/>
+      <w:lvlJc w:val="left"/>
+      <w:pPr>
+        <w:ind w:left="1080" w:hanging="360"/>
+      </w:pPr>
+    </w:lvl>
+    <w:lvl w:ilvl="2" w:tplc="0409001B" w:tentative="1">
+      <w:start w:val="1"/>
+      <w:numFmt w:val="lowerRoman"/>
+      <w:lvlText w:val="%3."/>
+      <w:lvlJc w:val="right"/>
+      <w:pPr>
+        <w:ind w:left="1800" w:hanging="180"/>
+      </w:pPr>
+    </w:lvl>
+    <w:lvl w:ilvl="3" w:tplc="0409000F" w:tentative="1">
+      <w:start w:val="1"/>
+      <w:numFmt w:val="decimal"/>
+      <w:lvlText w:val="%4."/>
+      <w:lvlJc w:val="left"/>
+      <w:pPr>
+        <w:ind w:left="2520" w:hanging="360"/>
+      </w:pPr>
+    </w:lvl>
+    <w:lvl w:ilvl="4" w:tplc="04090019" w:tentative="1">
+      <w:start w:val="1"/>
+      <w:numFmt w:val="lowerLetter"/>
+      <w:lvlText w:val="%5."/>
+      <w:lvlJc w:val="left"/>
+      <w:pPr>
+        <w:ind w:left="3240" w:hanging="360"/>
+      </w:pPr>
+    </w:lvl>
+    <w:lvl w:ilvl="5" w:tplc="0409001B" w:tentative="1">
+      <w:start w:val="1"/>
+      <w:numFmt w:val="lowerRoman"/>
+      <w:lvlText w:val="%6."/>
+      <w:lvlJc w:val="right"/>
+      <w:pPr>
+        <w:ind w:left="3960" w:hanging="180"/>
+      </w:pPr>
+    </w:lvl>
+    <w:lvl w:ilvl="6" w:tplc="0409000F" w:tentative="1">
+      <w:start w:val="1"/>
+      <w:numFmt w:val="decimal"/>
+      <w:lvlText w:val="%7."/>
+      <w:lvlJc w:val="left"/>
+      <w:pPr>
+        <w:ind w:left="4680" w:hanging="360"/>
+      </w:pPr>
+    </w:lvl>
+    <w:lvl w:ilvl="7" w:tplc="04090019" w:tentative="1">
+      <w:start w:val="1"/>
+      <w:numFmt w:val="lowerLetter"/>
+      <w:lvlText w:val="%8."/>
+      <w:lvlJc w:val="left"/>
+      <w:pPr>
+        <w:ind w:left="5400" w:hanging="360"/>
+      </w:pPr>
+    </w:lvl>
+    <w:lvl w:ilvl="8" w:tplc="0409001B" w:tentative="1">
+      <w:start w:val="1"/>
+      <w:numFmt w:val="lowerRoman"/>
+      <w:lvlText w:val="%9."/>
+      <w:lvlJc w:val="right"/>
+      <w:pPr>
+        <w:ind w:left="6120" w:hanging="180"/>
+      </w:pPr>
+    </w:lvl>
+  </w:abstractNum>
+  <w:abstractNum w:abstractNumId="6" w15:restartNumberingAfterBreak="0">
+    <w:nsid w:val="63F03191"/>
+    <w:multiLevelType w:val="hybridMultilevel"/>
+    <w:tmpl w:val="4928042A"/>
+    <w:lvl w:ilvl="0" w:tplc="50AE803E">
+      <w:numFmt w:val="bullet"/>
+      <w:lvlText w:val=""/>
+      <w:lvlJc w:val="left"/>
+      <w:pPr>
+        <w:ind w:left="720" w:hanging="360"/>
+      </w:pPr>
+      <w:rPr>
+        <w:rFonts w:ascii="Wingdings" w:eastAsiaTheme="minorEastAsia" w:hAnsi="Wingdings" w:cstheme="minorBidi" w:hint="default"/>
+      </w:rPr>
+    </w:lvl>
+    <w:lvl w:ilvl="1" w:tplc="04090003" w:tentative="1">
+      <w:start w:val="1"/>
+      <w:numFmt w:val="bullet"/>
+      <w:lvlText w:val="o"/>
+      <w:lvlJc w:val="left"/>
+      <w:pPr>
+        <w:ind w:left="1440" w:hanging="360"/>
+      </w:pPr>
+      <w:rPr>
+        <w:rFonts w:ascii="Courier New" w:hAnsi="Courier New" w:cs="Courier New" w:hint="default"/>
+      </w:rPr>
+    </w:lvl>
+    <w:lvl w:ilvl="2" w:tplc="04090005" w:tentative="1">
+      <w:start w:val="1"/>
+      <w:numFmt w:val="bullet"/>
+      <w:lvlText w:val=""/>
+      <w:lvlJc w:val="left"/>
+      <w:pPr>
+        <w:ind w:left="2160" w:hanging="360"/>
+      </w:pPr>
+      <w:rPr>
+        <w:rFonts w:ascii="Wingdings" w:hAnsi="Wingdings" w:hint="default"/>
+      </w:rPr>
+    </w:lvl>
+    <w:lvl w:ilvl="3" w:tplc="04090001" w:tentative="1">
+      <w:start w:val="1"/>
+      <w:numFmt w:val="bullet"/>
+      <w:lvlText w:val=""/>
+      <w:lvlJc w:val="left"/>
+      <w:pPr>
+        <w:ind w:left="2880" w:hanging="360"/>
+      </w:pPr>
+      <w:rPr>
+        <w:rFonts w:ascii="Symbol" w:hAnsi="Symbol" w:hint="default"/>
+      </w:rPr>
+    </w:lvl>
+    <w:lvl w:ilvl="4" w:tplc="04090003" w:tentative="1">
+      <w:start w:val="1"/>
+      <w:numFmt w:val="bullet"/>
+      <w:lvlText w:val="o"/>
+      <w:lvlJc w:val="left"/>
+      <w:pPr>
+        <w:ind w:left="3600" w:hanging="360"/>
+      </w:pPr>
+      <w:rPr>
+        <w:rFonts w:ascii="Courier New" w:hAnsi="Courier New" w:cs="Courier New" w:hint="default"/>
+      </w:rPr>
+    </w:lvl>
+    <w:lvl w:ilvl="5" w:tplc="04090005" w:tentative="1">
+      <w:start w:val="1"/>
+      <w:numFmt w:val="bullet"/>
+      <w:lvlText w:val=""/>
+      <w:lvlJc w:val="left"/>
+      <w:pPr>
+        <w:ind w:left="4320" w:hanging="360"/>
+      </w:pPr>
+      <w:rPr>
+        <w:rFonts w:ascii="Wingdings" w:hAnsi="Wingdings" w:hint="default"/>
+      </w:rPr>
+    </w:lvl>
+    <w:lvl w:ilvl="6" w:tplc="04090001" w:tentative="1">
+      <w:start w:val="1"/>
+      <w:numFmt w:val="bullet"/>
+      <w:lvlText w:val=""/>
+      <w:lvlJc w:val="left"/>
+      <w:pPr>
+        <w:ind w:left="5040" w:hanging="360"/>
+      </w:pPr>
+      <w:rPr>
+        <w:rFonts w:ascii="Symbol" w:hAnsi="Symbol" w:hint="default"/>
+      </w:rPr>
+    </w:lvl>
+    <w:lvl w:ilvl="7" w:tplc="04090003" w:tentative="1">
+      <w:start w:val="1"/>
+      <w:numFmt w:val="bullet"/>
+      <w:lvlText w:val="o"/>
+      <w:lvlJc w:val="left"/>
+      <w:pPr>
+        <w:ind w:left="5760" w:hanging="360"/>
+      </w:pPr>
+      <w:rPr>
+        <w:rFonts w:ascii="Courier New" w:hAnsi="Courier New" w:cs="Courier New" w:hint="default"/>
+      </w:rPr>
+    </w:lvl>
+    <w:lvl w:ilvl="8" w:tplc="04090005" w:tentative="1">
+      <w:start w:val="1"/>
+      <w:numFmt w:val="bullet"/>
+      <w:lvlText w:val=""/>
+      <w:lvlJc w:val="left"/>
+      <w:pPr>
+        <w:ind w:left="6480" w:hanging="360"/>
+      </w:pPr>
+      <w:rPr>
+        <w:rFonts w:ascii="Wingdings" w:hAnsi="Wingdings" w:hint="default"/>
+      </w:rPr>
+    </w:lvl>
+  </w:abstractNum>
+  <w:abstractNum w:abstractNumId="7" w15:restartNumberingAfterBreak="0">
+    <w:nsid w:val="6AA05CE8"/>
+    <w:multiLevelType w:val="hybridMultilevel"/>
+    <w:tmpl w:val="EB44498A"/>
+    <w:lvl w:ilvl="0" w:tplc="0409000F">
+      <w:start w:val="1"/>
+      <w:numFmt w:val="decimal"/>
+      <w:lvlText w:val="%1."/>
       <w:lvlJc w:val="left"/>
       <w:pPr>
         <w:ind w:left="360" w:hanging="360"/>
@@ -687,6 +1117,15 @@
     <w:abstractNumId w:val="3"/>
   </w:num>
   <w:num w:numId="14">
+    <w:abstractNumId w:val="5"/>
+  </w:num>
+  <w:num w:numId="15">
+    <w:abstractNumId w:val="6"/>
+  </w:num>
+  <w:num w:numId="16">
+    <w:abstractNumId w:val="7"/>
+  </w:num>
+  <w:num w:numId="17">
     <w:abstractNumId w:val="4"/>
   </w:num>
 </w:numbering>
@@ -1086,9 +1525,10 @@
     <w:name w:val="Normal"/>
     <w:aliases w:val="Question"/>
     <w:qFormat/>
-    <w:rsid w:val="00724CF5"/>
+    <w:rsid w:val="008C63B8"/>
     <w:pPr>
       <w:spacing w:after="120"/>
+      <w:jc w:val="both"/>
     </w:pPr>
     <w:rPr>
       <w:rFonts w:ascii="Roboto Medium" w:hAnsi="Roboto Medium"/>
@@ -1102,14 +1542,11 @@
     <w:link w:val="Titre1Car"/>
     <w:uiPriority w:val="9"/>
     <w:qFormat/>
-    <w:rsid w:val="00AD60A0"/>
+    <w:rsid w:val="00123042"/>
     <w:pPr>
       <w:keepNext/>
       <w:keepLines/>
-      <w:pBdr>
-        <w:bottom w:val="single" w:sz="4" w:space="1" w:color="595959" w:themeColor="text1" w:themeTint="A6"/>
-      </w:pBdr>
-      <w:spacing w:before="360" w:after="360"/>
+      <w:spacing w:before="120"/>
       <w:outlineLvl w:val="0"/>
     </w:pPr>
     <w:rPr>
@@ -1118,7 +1555,7 @@
       <w:bCs/>
       <w:smallCaps/>
       <w:color w:val="1B587C" w:themeColor="accent3"/>
-      <w:sz w:val="36"/>
+      <w:sz w:val="28"/>
       <w:szCs w:val="36"/>
     </w:rPr>
   </w:style>
@@ -1375,14 +1812,14 @@
     <w:basedOn w:val="Policepardfaut"/>
     <w:link w:val="Titre1"/>
     <w:uiPriority w:val="9"/>
-    <w:rsid w:val="00AD60A0"/>
+    <w:rsid w:val="00123042"/>
     <w:rPr>
       <w:rFonts w:asciiTheme="majorHAnsi" w:eastAsiaTheme="majorEastAsia" w:hAnsiTheme="majorHAnsi" w:cstheme="majorBidi"/>
       <w:b/>
       <w:bCs/>
       <w:smallCaps/>
       <w:color w:val="1B587C" w:themeColor="accent3"/>
-      <w:sz w:val="36"/>
+      <w:sz w:val="28"/>
       <w:szCs w:val="36"/>
     </w:rPr>
   </w:style>
@@ -1594,9 +2031,9 @@
     <w:basedOn w:val="Normal"/>
     <w:uiPriority w:val="1"/>
     <w:qFormat/>
-    <w:rsid w:val="00724CF5"/>
+    <w:rsid w:val="008C63B8"/>
     <w:pPr>
-      <w:jc w:val="both"/>
+      <w:spacing w:after="360"/>
     </w:pPr>
     <w:rPr>
       <w:rFonts w:ascii="Roboto" w:hAnsi="Roboto"/>
